--- a/ПС N 16 Роль темперамента в пулевой стрельбе.docx
+++ b/ПС N 16 Роль темперамента в пулевой стрельбе.docx
@@ -637,8 +637,9 @@
         <w:rPr>
           <w:rFonts w:ascii="Times New Roman" w:hAnsi="Times New Roman"/>
           <w:szCs w:val="22"/>
-        </w:rPr>
-        <w:t>3</w:t>
+          <w:lang w:val="en-US"/>
+        </w:rPr>
+        <w:t>4</w:t>
       </w:r>
       <w:r>
         <w:rPr>
@@ -2180,25 +2181,7 @@
           <w:bCs/>
           <w:szCs w:val="28"/>
         </w:rPr>
-        <w:t xml:space="preserve">В данном реферате мы рассмотрим основные типы темперамента, их характеристики и влияние на процессы, происходящие во время стрельбы. Основная цель работы — проанализировать, как темперамент влияет на результаты стрельбы и какие подходы могут быть использованы для оптимизации тренировочного процесса. В итоге, мы стремимся продемонстрировать, </w:t>
-      </w:r>
-      <w:proofErr w:type="gramStart"/>
-      <w:r>
-        <w:rPr>
-          <w:rFonts w:ascii="Times New Roman" w:hAnsi="Times New Roman"/>
-          <w:bCs/>
-          <w:szCs w:val="28"/>
-        </w:rPr>
-        <w:t>что</w:t>
-      </w:r>
-      <w:proofErr w:type="gramEnd"/>
-      <w:r>
-        <w:rPr>
-          <w:rFonts w:ascii="Times New Roman" w:hAnsi="Times New Roman"/>
-          <w:bCs/>
-          <w:szCs w:val="28"/>
-        </w:rPr>
-        <w:t xml:space="preserve"> учитывая психологические аспекты, можно значительно повысить эффективность тренировок и добиться лучших результатов в пулевой стрельбе.</w:t>
+        <w:t>В данном реферате мы рассмотрим основные типы темперамента, их характеристики и влияние на процессы, происходящие во время стрельбы. Основная цель работы — проанализировать, как темперамент влияет на результаты стрельбы и какие подходы могут быть использованы для оптимизации тренировочного процесса. В итоге, мы стремимся продемонстрировать, что учитывая психологические аспекты, можно значительно повысить эффективность тренировок и добиться лучших результатов в пулевой стрельбе.</w:t>
       </w:r>
     </w:p>
     <w:p>
@@ -5530,25 +5513,7 @@
           <w:sz w:val="28"/>
           <w:szCs w:val="28"/>
         </w:rPr>
-        <w:t xml:space="preserve">Романов, И. Г. (2019). Психологические аспекты подготовки спортсменов. Екатеринбург: Издательство </w:t>
-      </w:r>
-      <w:proofErr w:type="spellStart"/>
-      <w:r>
-        <w:rPr>
-          <w:rFonts w:ascii="Times New Roman" w:hAnsi="Times New Roman"/>
-          <w:sz w:val="28"/>
-          <w:szCs w:val="28"/>
-        </w:rPr>
-        <w:t>УралГУФК</w:t>
-      </w:r>
-      <w:proofErr w:type="spellEnd"/>
-      <w:r>
-        <w:rPr>
-          <w:rFonts w:ascii="Times New Roman" w:hAnsi="Times New Roman"/>
-          <w:sz w:val="28"/>
-          <w:szCs w:val="28"/>
-        </w:rPr>
-        <w:t>.</w:t>
+        <w:t>Романов, И. Г. (2019). Психологические аспекты подготовки спортсменов. Екатеринбург: Издательство УралГУФК.</w:t>
       </w:r>
     </w:p>
     <w:p>
@@ -5777,41 +5742,13 @@
         </w:rPr>
         <w:t xml:space="preserve">Weinberg, R. S., &amp; Gould, D. (2018). Foundations of Sport and Exercise Psychology. </w:t>
       </w:r>
-      <w:proofErr w:type="spellStart"/>
       <w:r>
         <w:rPr>
           <w:rFonts w:ascii="Times New Roman" w:hAnsi="Times New Roman"/>
           <w:sz w:val="28"/>
           <w:szCs w:val="28"/>
         </w:rPr>
-        <w:t>Champaign</w:t>
-      </w:r>
-      <w:proofErr w:type="spellEnd"/>
-      <w:r>
-        <w:rPr>
-          <w:rFonts w:ascii="Times New Roman" w:hAnsi="Times New Roman"/>
-          <w:sz w:val="28"/>
-          <w:szCs w:val="28"/>
-        </w:rPr>
-        <w:t xml:space="preserve">, IL: Human </w:t>
-      </w:r>
-      <w:proofErr w:type="spellStart"/>
-      <w:r>
-        <w:rPr>
-          <w:rFonts w:ascii="Times New Roman" w:hAnsi="Times New Roman"/>
-          <w:sz w:val="28"/>
-          <w:szCs w:val="28"/>
-        </w:rPr>
-        <w:t>Kinetics</w:t>
-      </w:r>
-      <w:proofErr w:type="spellEnd"/>
-      <w:r>
-        <w:rPr>
-          <w:rFonts w:ascii="Times New Roman" w:hAnsi="Times New Roman"/>
-          <w:sz w:val="28"/>
-          <w:szCs w:val="28"/>
-        </w:rPr>
-        <w:t>.</w:t>
+        <w:t>Champaign, IL: Human Kinetics.</w:t>
       </w:r>
     </w:p>
     <w:p>
@@ -7369,6 +7306,7 @@
   <w:style w:type="character" w:default="1" w:styleId="a0">
     <w:name w:val="Default Paragraph Font"/>
     <w:uiPriority w:val="1"/>
+    <w:semiHidden/>
     <w:unhideWhenUsed/>
   </w:style>
   <w:style w:type="table" w:default="1" w:styleId="a1">
